--- a/4.Scripting/PHP and Web Security/PHP Lab 3 Troubleshooting PHP Scripts.docx
+++ b/4.Scripting/PHP and Web Security/PHP Lab 3 Troubleshooting PHP Scripts.docx
@@ -1,6 +1,6 @@
 
 <file path=word/document.xml><?xml version="1.0" encoding="utf-8"?>
-<w:document xmlns:wpc="http://schemas.microsoft.com/office/word/2010/wordprocessingCanvas" xmlns:cx="http://schemas.microsoft.com/office/drawing/2014/chartex" xmlns:cx1="http://schemas.microsoft.com/office/drawing/2015/9/8/chartex" xmlns:cx2="http://schemas.microsoft.com/office/drawing/2015/10/21/chartex" xmlns:cx3="http://schemas.microsoft.com/office/drawing/2016/5/9/chartex" xmlns:cx4="http://schemas.microsoft.com/office/drawing/2016/5/10/chartex" xmlns:cx5="http://schemas.microsoft.com/office/drawing/2016/5/11/chartex" xmlns:cx6="http://schemas.microsoft.com/office/drawing/2016/5/12/chartex" xmlns:cx7="http://schemas.microsoft.com/office/drawing/2016/5/13/chartex" xmlns:cx8="http://schemas.microsoft.com/office/drawing/2016/5/14/chartex" xmlns:mc="http://schemas.openxmlformats.org/markup-compatibility/2006" xmlns:aink="http://schemas.microsoft.com/office/drawing/2016/ink" xmlns:am3d="http://schemas.microsoft.com/office/drawing/2017/model3d" xmlns:o="urn:schemas-microsoft-com:office:office" xmlns:r="http://schemas.openxmlformats.org/officeDocument/2006/relationships" xmlns:m="http://schemas.openxmlformats.org/officeDocument/2006/math" xmlns:v="urn:schemas-microsoft-com:vml" xmlns:wp14="http://schemas.microsoft.com/office/word/2010/wordprocessingDrawing" xmlns:wp="http://schemas.openxmlformats.org/drawingml/2006/wordprocessingDrawing" xmlns:w10="urn:schemas-microsoft-com:office:word" xmlns:w="http://schemas.openxmlformats.org/wordprocessingml/2006/main" xmlns:w14="http://schemas.microsoft.com/office/word/2010/wordml" xmlns:w15="http://schemas.microsoft.com/office/word/2012/wordml" xmlns:w16cid="http://schemas.microsoft.com/office/word/2016/wordml/cid" xmlns:w16se="http://schemas.microsoft.com/office/word/2015/wordml/symex" xmlns:wpg="http://schemas.microsoft.com/office/word/2010/wordprocessingGroup" xmlns:wpi="http://schemas.microsoft.com/office/word/2010/wordprocessingInk" xmlns:wne="http://schemas.microsoft.com/office/word/2006/wordml" xmlns:wps="http://schemas.microsoft.com/office/word/2010/wordprocessingShape" mc:Ignorable="w14 w15 w16se w16cid wp14">
+<w:document xmlns:wpc="http://schemas.microsoft.com/office/word/2010/wordprocessingCanvas" xmlns:cx="http://schemas.microsoft.com/office/drawing/2014/chartex" xmlns:cx1="http://schemas.microsoft.com/office/drawing/2015/9/8/chartex" xmlns:cx2="http://schemas.microsoft.com/office/drawing/2015/10/21/chartex" xmlns:cx3="http://schemas.microsoft.com/office/drawing/2016/5/9/chartex" xmlns:cx4="http://schemas.microsoft.com/office/drawing/2016/5/10/chartex" xmlns:cx5="http://schemas.microsoft.com/office/drawing/2016/5/11/chartex" xmlns:cx6="http://schemas.microsoft.com/office/drawing/2016/5/12/chartex" xmlns:cx7="http://schemas.microsoft.com/office/drawing/2016/5/13/chartex" xmlns:cx8="http://schemas.microsoft.com/office/drawing/2016/5/14/chartex" xmlns:mc="http://schemas.openxmlformats.org/markup-compatibility/2006" xmlns:aink="http://schemas.microsoft.com/office/drawing/2016/ink" xmlns:am3d="http://schemas.microsoft.com/office/drawing/2017/model3d" xmlns:o="urn:schemas-microsoft-com:office:office" xmlns:r="http://schemas.openxmlformats.org/officeDocument/2006/relationships" xmlns:m="http://schemas.openxmlformats.org/officeDocument/2006/math" xmlns:v="urn:schemas-microsoft-com:vml" xmlns:wp14="http://schemas.microsoft.com/office/word/2010/wordprocessingDrawing" xmlns:wp="http://schemas.openxmlformats.org/drawingml/2006/wordprocessingDrawing" xmlns:w10="urn:schemas-microsoft-com:office:word" xmlns:w="http://schemas.openxmlformats.org/wordprocessingml/2006/main" xmlns:w14="http://schemas.microsoft.com/office/word/2010/wordml" xmlns:w15="http://schemas.microsoft.com/office/word/2012/wordml" xmlns:w16cex="http://schemas.microsoft.com/office/word/2018/wordml/cex" xmlns:w16cid="http://schemas.microsoft.com/office/word/2016/wordml/cid" xmlns:w16="http://schemas.microsoft.com/office/word/2018/wordml" xmlns:w16se="http://schemas.microsoft.com/office/word/2015/wordml/symex" xmlns:wpg="http://schemas.microsoft.com/office/word/2010/wordprocessingGroup" xmlns:wpi="http://schemas.microsoft.com/office/word/2010/wordprocessingInk" xmlns:wne="http://schemas.microsoft.com/office/word/2006/wordml" xmlns:wps="http://schemas.microsoft.com/office/word/2010/wordprocessingShape" mc:Ignorable="w14 w15 w16se w16cid w16 w16cex wp14">
   <w:body>
     <w:p>
       <w:pPr>
@@ -17,7 +17,23 @@
     </w:p>
     <w:p>
       <w:r>
-        <w:t>When a user hits your PHP page, if there are errors in the PHP the user will see a blank page.  You don’t want users to see error messages, as they could give valuable information to an attacker.  It's good to be able to run the PHP script ahead of time to remove errors before the script is part of your site.</w:t>
+        <w:t xml:space="preserve">When a user hits your PHP page, if there are errors in the PHP the user will see a blank page.  You </w:t>
+      </w:r>
+      <w:proofErr w:type="gramStart"/>
+      <w:r>
+        <w:t>don’t</w:t>
+      </w:r>
+      <w:proofErr w:type="gramEnd"/>
+      <w:r>
+        <w:t xml:space="preserve"> want users to see error messages, as they could give valuable information to an attacker.  </w:t>
+      </w:r>
+      <w:proofErr w:type="gramStart"/>
+      <w:r>
+        <w:t>It's</w:t>
+      </w:r>
+      <w:proofErr w:type="gramEnd"/>
+      <w:r>
+        <w:t xml:space="preserve"> good to be able to run the PHP script ahead of time to remove errors before the script is part of your site.</w:t>
       </w:r>
     </w:p>
     <w:p>
@@ -60,7 +76,35 @@
         <w:rPr>
           <w:rFonts w:ascii="Courier New" w:hAnsi="Courier New" w:cs="Courier New"/>
         </w:rPr>
-        <w:t>[john@localhost ~]$ php -a</w:t>
+        <w:t>[</w:t>
+      </w:r>
+      <w:proofErr w:type="spellStart"/>
+      <w:r>
+        <w:rPr>
+          <w:rFonts w:ascii="Courier New" w:hAnsi="Courier New" w:cs="Courier New"/>
+        </w:rPr>
+        <w:t>john@localhost</w:t>
+      </w:r>
+      <w:proofErr w:type="spellEnd"/>
+      <w:r>
+        <w:rPr>
+          <w:rFonts w:ascii="Courier New" w:hAnsi="Courier New" w:cs="Courier New"/>
+        </w:rPr>
+        <w:t xml:space="preserve"> </w:t>
+      </w:r>
+      <w:proofErr w:type="gramStart"/>
+      <w:r>
+        <w:rPr>
+          <w:rFonts w:ascii="Courier New" w:hAnsi="Courier New" w:cs="Courier New"/>
+        </w:rPr>
+        <w:t>~]$</w:t>
+      </w:r>
+      <w:proofErr w:type="gramEnd"/>
+      <w:r>
+        <w:rPr>
+          <w:rFonts w:ascii="Courier New" w:hAnsi="Courier New" w:cs="Courier New"/>
+        </w:rPr>
+        <w:t xml:space="preserve"> php -a</w:t>
       </w:r>
     </w:p>
     <w:p>
@@ -142,7 +186,15 @@
         <w:t>slide</w:t>
       </w:r>
       <w:r>
-        <w:t xml:space="preserve"> 10.  Type the commands one at a time.  (You don't need to enter </w:t>
+        <w:t xml:space="preserve"> 10.  Type the commands one at a time.  (You </w:t>
+      </w:r>
+      <w:proofErr w:type="gramStart"/>
+      <w:r>
+        <w:t>don't</w:t>
+      </w:r>
+      <w:proofErr w:type="gramEnd"/>
+      <w:r>
+        <w:t xml:space="preserve"> need to enter </w:t>
       </w:r>
       <w:r>
         <w:rPr>
@@ -167,8 +219,21 @@
     </w:p>
     <w:p>
       <w:r>
-        <w:t>This method runs a PHP script that you've typed into a file.  In this case, the command is just</w:t>
-      </w:r>
+        <w:t xml:space="preserve">This method runs a PHP script that </w:t>
+      </w:r>
+      <w:proofErr w:type="gramStart"/>
+      <w:r>
+        <w:t>you've</w:t>
+      </w:r>
+      <w:proofErr w:type="gramEnd"/>
+      <w:r>
+        <w:t xml:space="preserve"> typed into a file.  In this case, the command is </w:t>
+      </w:r>
+      <w:proofErr w:type="gramStart"/>
+      <w:r>
+        <w:t>just</w:t>
+      </w:r>
+      <w:proofErr w:type="gramEnd"/>
     </w:p>
     <w:p>
       <w:pPr>
@@ -179,17 +244,53 @@
       <w:r>
         <w:t>[</w:t>
       </w:r>
-      <w:r>
-        <w:rPr>
-          <w:rFonts w:ascii="Courier New" w:hAnsi="Courier New" w:cs="Courier New"/>
-        </w:rPr>
-        <w:t xml:space="preserve">john@localhost ~]$ </w:t>
-      </w:r>
-      <w:r>
-        <w:rPr>
-          <w:rFonts w:ascii="Courier New" w:hAnsi="Courier New" w:cs="Courier New"/>
-        </w:rPr>
-        <w:t xml:space="preserve">php filename.php.  </w:t>
+      <w:proofErr w:type="spellStart"/>
+      <w:r>
+        <w:rPr>
+          <w:rFonts w:ascii="Courier New" w:hAnsi="Courier New" w:cs="Courier New"/>
+        </w:rPr>
+        <w:t>john@localhost</w:t>
+      </w:r>
+      <w:proofErr w:type="spellEnd"/>
+      <w:r>
+        <w:rPr>
+          <w:rFonts w:ascii="Courier New" w:hAnsi="Courier New" w:cs="Courier New"/>
+        </w:rPr>
+        <w:t xml:space="preserve"> </w:t>
+      </w:r>
+      <w:proofErr w:type="gramStart"/>
+      <w:r>
+        <w:rPr>
+          <w:rFonts w:ascii="Courier New" w:hAnsi="Courier New" w:cs="Courier New"/>
+        </w:rPr>
+        <w:t>~]$</w:t>
+      </w:r>
+      <w:proofErr w:type="gramEnd"/>
+      <w:r>
+        <w:rPr>
+          <w:rFonts w:ascii="Courier New" w:hAnsi="Courier New" w:cs="Courier New"/>
+        </w:rPr>
+        <w:t xml:space="preserve"> </w:t>
+      </w:r>
+      <w:r>
+        <w:rPr>
+          <w:rFonts w:ascii="Courier New" w:hAnsi="Courier New" w:cs="Courier New"/>
+        </w:rPr>
+        <w:t xml:space="preserve">php </w:t>
+      </w:r>
+      <w:proofErr w:type="spellStart"/>
+      <w:r>
+        <w:rPr>
+          <w:rFonts w:ascii="Courier New" w:hAnsi="Courier New" w:cs="Courier New"/>
+        </w:rPr>
+        <w:t>filename.php</w:t>
+      </w:r>
+      <w:proofErr w:type="spellEnd"/>
+      <w:r>
+        <w:rPr>
+          <w:rFonts w:ascii="Courier New" w:hAnsi="Courier New" w:cs="Courier New"/>
+        </w:rPr>
+        <w:t xml:space="preserve">.  </w:t>
       </w:r>
     </w:p>
     <w:p>
@@ -253,8 +354,16 @@
         <w:rPr>
           <w:rFonts w:ascii="Courier New" w:hAnsi="Courier New" w:cs="Courier New"/>
         </w:rPr>
-        <w:t>php filename.php</w:t>
-      </w:r>
+        <w:t xml:space="preserve">php </w:t>
+      </w:r>
+      <w:proofErr w:type="spellStart"/>
+      <w:r>
+        <w:rPr>
+          <w:rFonts w:ascii="Courier New" w:hAnsi="Courier New" w:cs="Courier New"/>
+        </w:rPr>
+        <w:t>filename.php</w:t>
+      </w:r>
+      <w:proofErr w:type="spellEnd"/>
       <w:r>
         <w:t>.  Figure out wha</w:t>
       </w:r>
@@ -287,8 +396,16 @@
         <w:rPr>
           <w:rFonts w:ascii="Courier New" w:hAnsi="Courier New" w:cs="Courier New"/>
         </w:rPr>
-        <w:t>$name = "Charles";</w:t>
-      </w:r>
+        <w:t>$name = "Charles</w:t>
+      </w:r>
+      <w:proofErr w:type="gramStart"/>
+      <w:r>
+        <w:rPr>
+          <w:rFonts w:ascii="Courier New" w:hAnsi="Courier New" w:cs="Courier New"/>
+        </w:rPr>
+        <w:t>";</w:t>
+      </w:r>
+      <w:proofErr w:type="gramEnd"/>
     </w:p>
     <w:p>
       <w:pPr>
@@ -301,8 +418,16 @@
         <w:rPr>
           <w:rFonts w:ascii="Courier New" w:hAnsi="Courier New" w:cs="Courier New"/>
         </w:rPr>
-        <w:t>$quote = "Aces, $name";</w:t>
-      </w:r>
+        <w:t>$quote = "Aces, $name</w:t>
+      </w:r>
+      <w:proofErr w:type="gramStart"/>
+      <w:r>
+        <w:rPr>
+          <w:rFonts w:ascii="Courier New" w:hAnsi="Courier New" w:cs="Courier New"/>
+        </w:rPr>
+        <w:t>";</w:t>
+      </w:r>
+      <w:proofErr w:type="gramEnd"/>
     </w:p>
     <w:p>
       <w:pPr>
@@ -315,13 +440,29 @@
         <w:rPr>
           <w:rFonts w:ascii="Courier New" w:hAnsi="Courier New" w:cs="Courier New"/>
         </w:rPr>
-        <w:t>echo "Chuck's dad always used to say \"$quote\" to him as a kid.";</w:t>
-      </w:r>
+        <w:t>echo "Chuck's dad always used to say \"$quote\" to him as a kid.</w:t>
+      </w:r>
+      <w:proofErr w:type="gramStart"/>
+      <w:r>
+        <w:rPr>
+          <w:rFonts w:ascii="Courier New" w:hAnsi="Courier New" w:cs="Courier New"/>
+        </w:rPr>
+        <w:t>";</w:t>
+      </w:r>
+      <w:proofErr w:type="gramEnd"/>
     </w:p>
     <w:p/>
     <w:p>
       <w:r>
-        <w:t>Put an error into the file (removing a ";" will work) and run the file again.  Note the error that you get.  PHP error messages aren't very enlightening..</w:t>
+        <w:t xml:space="preserve">Put an error into the file (removing a ";" will work) and run the file again.  Note the error that you get.  PHP error messages </w:t>
+      </w:r>
+      <w:proofErr w:type="gramStart"/>
+      <w:r>
+        <w:t>aren't</w:t>
+      </w:r>
+      <w:proofErr w:type="gramEnd"/>
+      <w:r>
+        <w:t xml:space="preserve"> very enlightening..</w:t>
       </w:r>
       <w:r>
         <w:t>.</w:t>
@@ -332,6 +473,7 @@
         <w:pStyle w:val="Heading2"/>
       </w:pPr>
       <w:r>
+        <w:lastRenderedPageBreak/>
         <w:t>Method 3 Running PHP in your web server</w:t>
       </w:r>
     </w:p>
@@ -365,7 +507,15 @@
     </w:p>
     <w:p>
       <w:r>
-        <w:t>If your script still has the error, your browser won't show anything.  To see what happened, look at the error lo</w:t>
+        <w:t xml:space="preserve">If your script still has the error, your browser </w:t>
+      </w:r>
+      <w:proofErr w:type="gramStart"/>
+      <w:r>
+        <w:t>won't</w:t>
+      </w:r>
+      <w:proofErr w:type="gramEnd"/>
+      <w:r>
+        <w:t xml:space="preserve"> show anything.  To see what happened, look at the error lo</w:t>
       </w:r>
       <w:r>
         <w:t xml:space="preserve">g in </w:t>
@@ -424,8 +574,16 @@
         <w:rPr>
           <w:rFonts w:ascii="Courier New" w:hAnsi="Courier New" w:cs="Courier New"/>
         </w:rPr>
-        <w:t>/var/www/html/filename.php</w:t>
-      </w:r>
+        <w:t>/var/www/html/</w:t>
+      </w:r>
+      <w:proofErr w:type="spellStart"/>
+      <w:r>
+        <w:rPr>
+          <w:rFonts w:ascii="Courier New" w:hAnsi="Courier New" w:cs="Courier New"/>
+        </w:rPr>
+        <w:t>filename.php</w:t>
+      </w:r>
+      <w:proofErr w:type="spellEnd"/>
       <w:r>
         <w:t xml:space="preserve"> and point your browser to it again.  </w:t>
       </w:r>
@@ -447,8 +605,16 @@
         <w:rPr>
           <w:rFonts w:ascii="Courier New" w:hAnsi="Courier New" w:cs="Courier New"/>
         </w:rPr>
-        <w:t>/etc/httpd/logs/access_log</w:t>
-      </w:r>
+        <w:t>/var/log/apache2/</w:t>
+      </w:r>
+      <w:proofErr w:type="spellStart"/>
+      <w:r>
+        <w:rPr>
+          <w:rFonts w:ascii="Courier New" w:hAnsi="Courier New" w:cs="Courier New"/>
+        </w:rPr>
+        <w:t>access_log</w:t>
+      </w:r>
+      <w:proofErr w:type="spellEnd"/>
       <w:r>
         <w:t>.  Can you tell which accesses had errors and which worked?  (Hint:  The HTTP status code is the second item in each line, after the URI that was accessed.)</w:t>
       </w:r>
@@ -476,10 +642,16 @@
     </w:p>
     <w:p>
       <w:r>
-        <w:t>Hand in a screenshot of browsing to your filename.php.</w:t>
-      </w:r>
-      <w:bookmarkStart w:id="0" w:name="_GoBack"/>
-      <w:bookmarkEnd w:id="0"/>
+        <w:t xml:space="preserve">Hand in a screenshot of browsing to your </w:t>
+      </w:r>
+      <w:proofErr w:type="spellStart"/>
+      <w:r>
+        <w:t>filename.php</w:t>
+      </w:r>
+      <w:proofErr w:type="spellEnd"/>
+      <w:r>
+        <w:t>.</w:t>
+      </w:r>
     </w:p>
     <w:p/>
     <w:sectPr>
@@ -493,7 +665,7 @@
 </file>
 
 <file path=word/styles.xml><?xml version="1.0" encoding="utf-8"?>
-<w:styles xmlns:mc="http://schemas.openxmlformats.org/markup-compatibility/2006" xmlns:r="http://schemas.openxmlformats.org/officeDocument/2006/relationships" xmlns:w="http://schemas.openxmlformats.org/wordprocessingml/2006/main" xmlns:w14="http://schemas.microsoft.com/office/word/2010/wordml" xmlns:w15="http://schemas.microsoft.com/office/word/2012/wordml" xmlns:w16cid="http://schemas.microsoft.com/office/word/2016/wordml/cid" xmlns:w16se="http://schemas.microsoft.com/office/word/2015/wordml/symex" mc:Ignorable="w14 w15 w16se w16cid">
+<w:styles xmlns:mc="http://schemas.openxmlformats.org/markup-compatibility/2006" xmlns:r="http://schemas.openxmlformats.org/officeDocument/2006/relationships" xmlns:w="http://schemas.openxmlformats.org/wordprocessingml/2006/main" xmlns:w14="http://schemas.microsoft.com/office/word/2010/wordml" xmlns:w15="http://schemas.microsoft.com/office/word/2012/wordml" xmlns:w16cex="http://schemas.microsoft.com/office/word/2018/wordml/cex" xmlns:w16cid="http://schemas.microsoft.com/office/word/2016/wordml/cid" xmlns:w16="http://schemas.microsoft.com/office/word/2018/wordml" xmlns:w16se="http://schemas.microsoft.com/office/word/2015/wordml/symex" mc:Ignorable="w14 w15 w16se w16cid w16 w16cex">
   <w:docDefaults>
     <w:rPrDefault>
       <w:rPr>
@@ -615,6 +787,7 @@
     <w:lsdException w:name="HTML Sample" w:semiHidden="1" w:unhideWhenUsed="1"/>
     <w:lsdException w:name="HTML Typewriter" w:semiHidden="1" w:unhideWhenUsed="1"/>
     <w:lsdException w:name="HTML Variable" w:semiHidden="1" w:unhideWhenUsed="1"/>
+    <w:lsdException w:name="Normal Table" w:semiHidden="1" w:unhideWhenUsed="1"/>
     <w:lsdException w:name="annotation subject" w:semiHidden="1" w:unhideWhenUsed="1"/>
     <w:lsdException w:name="No List" w:semiHidden="1" w:unhideWhenUsed="1"/>
     <w:lsdException w:name="Outline List 1" w:semiHidden="1" w:unhideWhenUsed="1"/>
@@ -657,8 +830,11 @@
     <w:lsdException w:name="Table Contemporary" w:semiHidden="1" w:unhideWhenUsed="1"/>
     <w:lsdException w:name="Table Elegant" w:semiHidden="1" w:unhideWhenUsed="1"/>
     <w:lsdException w:name="Table Professional" w:semiHidden="1" w:unhideWhenUsed="1"/>
+    <w:lsdException w:name="Table Subtle 1" w:semiHidden="1" w:unhideWhenUsed="1"/>
     <w:lsdException w:name="Table Subtle 2" w:semiHidden="1" w:unhideWhenUsed="1"/>
     <w:lsdException w:name="Table Web 1" w:semiHidden="1" w:unhideWhenUsed="1"/>
+    <w:lsdException w:name="Table Web 2" w:semiHidden="1" w:unhideWhenUsed="1"/>
+    <w:lsdException w:name="Table Web 3" w:semiHidden="1" w:unhideWhenUsed="1"/>
     <w:lsdException w:name="Balloon Text" w:semiHidden="1" w:unhideWhenUsed="1"/>
     <w:lsdException w:name="Table Grid" w:uiPriority="39"/>
     <w:lsdException w:name="Table Theme" w:semiHidden="1" w:unhideWhenUsed="1"/>
